--- a/法令ファイル/計量法附則第三条の計量単位等を定める政令/計量法附則第三条の計量単位等を定める政令（平成四年政令第三百五十八号）.docx
+++ b/法令ファイル/計量法附則第三条の計量単位等を定める政令/計量法附則第三条の計量単位等を定める政令（平成四年政令第三百五十八号）.docx
@@ -13,6 +13,18 @@
       </w:r>
     </w:p>
     <w:p>
+      <w:pPr>
+        <w:pStyle w:val="Heading5"/>
+        <w:ind w:left="440"/>
+      </w:pPr>
+      <w:r>
+        <w:t>１</w:t>
+      </w:r>
+    </w:p>
+    <w:p>
+      <w:pPr>
+        <w:ind w:left="440"/>
+      </w:pPr>
       <w:r>
         <w:t>計量法（以下「法」という。）附則別表第一の下欄に掲げる計量単位の定義は、別表第一のとおりとする。</w:t>
       </w:r>
@@ -106,7 +118,7 @@
     </w:pPr>
     <w:r>
       <w:tab/>
-      <w:t>WeGov v0.1 - FTS141</w:t>
+      <w:t>WeGov v0.2 - FTS141</w:t>
     </w:r>
   </w:p>
 </w:ftr>
